--- a/Requisitos/Inspeção formal documento de requisitos/Documento_Inspecao_Requisitos.docx
+++ b/Requisitos/Inspeção formal documento de requisitos/Documento_Inspecao_Requisitos.docx
@@ -6,13 +6,12 @@
       <w:tblPr>
         <w:tblStyle w:val="TableGrid"/>
         <w:tblpPr w:leftFromText="141" w:rightFromText="141" w:tblpY="1065"/>
-        <w:tblW w:w="0" w:type="auto"/>
+        <w:tblW w:w="8642" w:type="dxa"/>
         <w:tblLook w:val="04A0" w:firstRow="1" w:lastRow="0" w:firstColumn="1" w:lastColumn="0" w:noHBand="0" w:noVBand="1"/>
       </w:tblPr>
       <w:tblGrid>
         <w:gridCol w:w="2831"/>
-        <w:gridCol w:w="2831"/>
-        <w:gridCol w:w="2832"/>
+        <w:gridCol w:w="5811"/>
       </w:tblGrid>
       <w:tr>
         <w:tc>
@@ -30,30 +29,19 @@
         </w:tc>
         <w:tc>
           <w:tcPr>
-            <w:tcW w:w="2831" w:type="dxa"/>
+            <w:tcW w:w="5811" w:type="dxa"/>
           </w:tcPr>
           <w:p>
             <w:pPr>
               <w:jc w:val="center"/>
             </w:pPr>
+            <w:bookmarkStart w:id="0" w:name="_GoBack"/>
+            <w:bookmarkEnd w:id="0"/>
             <w:r>
               <w:t>Problema encontrado</w:t>
             </w:r>
           </w:p>
         </w:tc>
-        <w:tc>
-          <w:tcPr>
-            <w:tcW w:w="2832" w:type="dxa"/>
-          </w:tcPr>
-          <w:p>
-            <w:pPr>
-              <w:jc w:val="center"/>
-            </w:pPr>
-            <w:r>
-              <w:t>Solução</w:t>
-            </w:r>
-          </w:p>
-        </w:tc>
       </w:tr>
       <w:tr>
         <w:tc>
@@ -72,21 +60,7 @@
         </w:tc>
         <w:tc>
           <w:tcPr>
-            <w:tcW w:w="2831" w:type="dxa"/>
-          </w:tcPr>
-          <w:p>
-            <w:pPr>
-              <w:jc w:val="both"/>
-              <w:rPr>
-                <w:sz w:val="28"/>
-                <w:szCs w:val="28"/>
-              </w:rPr>
-            </w:pPr>
-          </w:p>
-        </w:tc>
-        <w:tc>
-          <w:tcPr>
-            <w:tcW w:w="2832" w:type="dxa"/>
+            <w:tcW w:w="5811" w:type="dxa"/>
           </w:tcPr>
           <w:p>
             <w:pPr>
@@ -116,21 +90,7 @@
         </w:tc>
         <w:tc>
           <w:tcPr>
-            <w:tcW w:w="2831" w:type="dxa"/>
-          </w:tcPr>
-          <w:p>
-            <w:pPr>
-              <w:jc w:val="both"/>
-              <w:rPr>
-                <w:sz w:val="28"/>
-                <w:szCs w:val="28"/>
-              </w:rPr>
-            </w:pPr>
-          </w:p>
-        </w:tc>
-        <w:tc>
-          <w:tcPr>
-            <w:tcW w:w="2832" w:type="dxa"/>
+            <w:tcW w:w="5811" w:type="dxa"/>
           </w:tcPr>
           <w:p>
             <w:pPr>
@@ -156,27 +116,11 @@
                 <w:szCs w:val="28"/>
               </w:rPr>
             </w:pPr>
-            <w:bookmarkStart w:id="0" w:name="_GoBack"/>
-            <w:bookmarkEnd w:id="0"/>
-          </w:p>
-        </w:tc>
-        <w:tc>
-          <w:tcPr>
-            <w:tcW w:w="2831" w:type="dxa"/>
-          </w:tcPr>
-          <w:p>
-            <w:pPr>
-              <w:jc w:val="both"/>
-              <w:rPr>
-                <w:sz w:val="28"/>
-                <w:szCs w:val="28"/>
-              </w:rPr>
-            </w:pPr>
-          </w:p>
-        </w:tc>
-        <w:tc>
-          <w:tcPr>
-            <w:tcW w:w="2832" w:type="dxa"/>
+          </w:p>
+        </w:tc>
+        <w:tc>
+          <w:tcPr>
+            <w:tcW w:w="5811" w:type="dxa"/>
           </w:tcPr>
           <w:p>
             <w:pPr>
@@ -206,21 +150,7 @@
         </w:tc>
         <w:tc>
           <w:tcPr>
-            <w:tcW w:w="2831" w:type="dxa"/>
-          </w:tcPr>
-          <w:p>
-            <w:pPr>
-              <w:jc w:val="both"/>
-              <w:rPr>
-                <w:sz w:val="28"/>
-                <w:szCs w:val="28"/>
-              </w:rPr>
-            </w:pPr>
-          </w:p>
-        </w:tc>
-        <w:tc>
-          <w:tcPr>
-            <w:tcW w:w="2832" w:type="dxa"/>
+            <w:tcW w:w="5811" w:type="dxa"/>
           </w:tcPr>
           <w:p>
             <w:pPr>
@@ -250,21 +180,7 @@
         </w:tc>
         <w:tc>
           <w:tcPr>
-            <w:tcW w:w="2831" w:type="dxa"/>
-          </w:tcPr>
-          <w:p>
-            <w:pPr>
-              <w:jc w:val="both"/>
-              <w:rPr>
-                <w:sz w:val="28"/>
-                <w:szCs w:val="28"/>
-              </w:rPr>
-            </w:pPr>
-          </w:p>
-        </w:tc>
-        <w:tc>
-          <w:tcPr>
-            <w:tcW w:w="2832" w:type="dxa"/>
+            <w:tcW w:w="5811" w:type="dxa"/>
           </w:tcPr>
           <w:p>
             <w:pPr>
@@ -294,21 +210,7 @@
         </w:tc>
         <w:tc>
           <w:tcPr>
-            <w:tcW w:w="2831" w:type="dxa"/>
-          </w:tcPr>
-          <w:p>
-            <w:pPr>
-              <w:jc w:val="both"/>
-              <w:rPr>
-                <w:sz w:val="28"/>
-                <w:szCs w:val="28"/>
-              </w:rPr>
-            </w:pPr>
-          </w:p>
-        </w:tc>
-        <w:tc>
-          <w:tcPr>
-            <w:tcW w:w="2832" w:type="dxa"/>
+            <w:tcW w:w="5811" w:type="dxa"/>
           </w:tcPr>
           <w:p>
             <w:pPr>
@@ -338,21 +240,7 @@
         </w:tc>
         <w:tc>
           <w:tcPr>
-            <w:tcW w:w="2831" w:type="dxa"/>
-          </w:tcPr>
-          <w:p>
-            <w:pPr>
-              <w:jc w:val="both"/>
-              <w:rPr>
-                <w:sz w:val="28"/>
-                <w:szCs w:val="28"/>
-              </w:rPr>
-            </w:pPr>
-          </w:p>
-        </w:tc>
-        <w:tc>
-          <w:tcPr>
-            <w:tcW w:w="2832" w:type="dxa"/>
+            <w:tcW w:w="5811" w:type="dxa"/>
           </w:tcPr>
           <w:p>
             <w:pPr>
